--- a/Test1_new/New Paper/1155175071 Test 1_new_report.docx
+++ b/Test1_new/New Paper/1155175071 Test 1_new_report.docx
@@ -4,330 +4,554 @@
   <w:body>
     <w:p>
       <w:r>
-        <w:t>Here are 20 new practice questions to help students improve their understanding of similar grammar or vocabulary points. Each question is designed in a multiple-choice format with four options.</w:t>
+        <w:t>### Practice Questions</w:t>
         <w:br/>
         <w:br/>
-        <w:t>1. この袋 (ふくろ) は　（  　　　　　 ）　いっぱいです。</w:t>
+        <w:t>1. つぎの　ことばの　つかいかたで　いちばん　いい　ものを　1・2・3・4から　ひとつ　えらんで　ください。</w:t>
       </w:r>
     </w:p>
     <w:p>
       <w:r>
-        <w:t>1. 水で</w:t>
+        <w:t xml:space="preserve">えいが  </w:t>
         <w:br/>
-        <w:t xml:space="preserve">   2. 風で</w:t>
-        <w:br/>
-        <w:t xml:space="preserve">   3. ごみで</w:t>
-        <w:br/>
-        <w:t xml:space="preserve">   4. 風邪で</w:t>
-        <w:br/>
-        <w:br/>
-        <w:t>2. 明日　学校に　（  　　　　　 ）。</w:t>
+        <w:t xml:space="preserve">   1. えいがを　見たことが　ありません。</w:t>
       </w:r>
     </w:p>
     <w:p>
       <w:r>
-        <w:t>1. 行かないで</w:t>
-        <w:br/>
-        <w:t xml:space="preserve">   2. 行かなくて</w:t>
-        <w:br/>
-        <w:t xml:space="preserve">   3. 行きません</w:t>
-        <w:br/>
-        <w:t xml:space="preserve">   4. 行って</w:t>
-        <w:br/>
-        <w:br/>
-        <w:t>3. 友だちは　きょう　（  　　　　　 ）。</w:t>
+        <w:t>2. えいがが　きらいです。</w:t>
       </w:r>
     </w:p>
     <w:p>
       <w:r>
-        <w:t>1. 来る</w:t>
-        <w:br/>
-        <w:t xml:space="preserve">   2. 来ます</w:t>
-        <w:br/>
-        <w:t xml:space="preserve">   3. 来ない</w:t>
-        <w:br/>
-        <w:t xml:space="preserve">   4. 来た</w:t>
-        <w:br/>
-        <w:br/>
-        <w:t>4. 食べ物は　（  　　　　　 ）　にあります。</w:t>
+        <w:t>3. えいがに　のるのが　好きです。</w:t>
       </w:r>
     </w:p>
     <w:p>
       <w:r>
-        <w:t>1. 冷蔵庫</w:t>
-        <w:br/>
-        <w:t xml:space="preserve">   2. テーブル</w:t>
-        <w:br/>
-        <w:t xml:space="preserve">   3. 机</w:t>
-        <w:br/>
-        <w:t xml:space="preserve">   4. かばん</w:t>
-        <w:br/>
-        <w:br/>
-        <w:t>5. 彼女は　日本語が　（  　　　　　 ）。</w:t>
+        <w:t>4. えいがで　遊びます。</w:t>
       </w:r>
     </w:p>
     <w:p>
       <w:r>
-        <w:t>1. 難しい</w:t>
-        <w:br/>
-        <w:t xml:space="preserve">   2. 上手</w:t>
-        <w:br/>
-        <w:t xml:space="preserve">   3. 好き</w:t>
-        <w:br/>
-        <w:t xml:space="preserve">   4. 上手だ</w:t>
-        <w:br/>
-        <w:br/>
-        <w:t>6. その本は　もう　（  　　　　　 ）か。</w:t>
+        <w:t>2. （  　　　　　 ）に　何を　入れますか。</w:t>
       </w:r>
     </w:p>
     <w:p>
       <w:r>
-        <w:t>1. 読みました</w:t>
-        <w:br/>
-        <w:t xml:space="preserve">   2. 書きました</w:t>
-        <w:br/>
-        <w:t xml:space="preserve">   3. 読んでいます</w:t>
-        <w:br/>
-        <w:t xml:space="preserve">   4. 読みます</w:t>
-        <w:br/>
-        <w:br/>
-        <w:t>7. このメールを　（  　　　　　 ）ください。</w:t>
+        <w:t>1・2・3・4から　いちばん　いい　ものを　一つ　えらんで　ください。</w:t>
       </w:r>
     </w:p>
     <w:p>
       <w:r>
-        <w:t>1. 送って</w:t>
-        <w:br/>
-        <w:t xml:space="preserve">   2. 書いて</w:t>
-        <w:br/>
-        <w:t xml:space="preserve">   3. 受けて</w:t>
-        <w:br/>
-        <w:t xml:space="preserve">   4. 見て</w:t>
-        <w:br/>
-        <w:br/>
-        <w:t>8. 昨日　映画を　（  　　　　　 ）。</w:t>
+        <w:t>きのうの　試合は　（  　　　　　 ）　勝ちました。</w:t>
       </w:r>
     </w:p>
     <w:p>
       <w:r>
-        <w:t>1. 見ました</w:t>
+        <w:t xml:space="preserve">1. とても  </w:t>
         <w:br/>
-        <w:t xml:space="preserve">   2. 行きました</w:t>
+        <w:t xml:space="preserve">   2. なんとか  </w:t>
         <w:br/>
-        <w:t xml:space="preserve">   3. 聞きました</w:t>
+        <w:t xml:space="preserve">   3. どれでも  </w:t>
         <w:br/>
-        <w:t xml:space="preserve">   4. 好きでした</w:t>
+        <w:t xml:space="preserve">   4. たぶん</w:t>
         <w:br/>
         <w:br/>
-        <w:t>9. 田中さんは　会社に　（  　　　　　 ）。</w:t>
+        <w:t>3. つぎの　ことばの　つかいかたで　いちばん　いい　ものを　1・2・3・4から　ひとつ　えらんで　ください。</w:t>
       </w:r>
     </w:p>
     <w:p>
       <w:r>
-        <w:t>1. 働いています</w:t>
+        <w:t xml:space="preserve">お金  </w:t>
         <w:br/>
-        <w:t xml:space="preserve">   2. 行っています</w:t>
-        <w:br/>
-        <w:t xml:space="preserve">   3. 出ています</w:t>
-        <w:br/>
-        <w:t xml:space="preserve">   4. 行きます</w:t>
-        <w:br/>
-        <w:br/>
-        <w:t>10. みんなで　公園で　（  　　　　　 ）。</w:t>
+        <w:t xml:space="preserve">   1. お金を　かう。</w:t>
       </w:r>
     </w:p>
     <w:p>
       <w:r>
-        <w:t>1. 遊びましょう</w:t>
-        <w:br/>
-        <w:t xml:space="preserve">    2. 走りましょう</w:t>
-        <w:br/>
-        <w:t xml:space="preserve">    3. 寝ましょう</w:t>
-        <w:br/>
-        <w:t xml:space="preserve">    4. 食べましょう</w:t>
-        <w:br/>
-        <w:br/>
-        <w:t>11. 時間が　（  　　　　　 ）ので、急ぎましょう。</w:t>
+        <w:t>2. お金が　すきです。</w:t>
       </w:r>
     </w:p>
     <w:p>
       <w:r>
-        <w:t>1. たくさん</w:t>
-        <w:br/>
-        <w:t xml:space="preserve">    2. ありません</w:t>
-        <w:br/>
-        <w:t xml:space="preserve">    3. あります</w:t>
-        <w:br/>
-        <w:t xml:space="preserve">    4. ない</w:t>
-        <w:br/>
-        <w:br/>
-        <w:t>12. 朝ごはんを　（  　　　　　 ）か。</w:t>
+        <w:t>3. お金で　行きます。</w:t>
       </w:r>
     </w:p>
     <w:p>
       <w:r>
-        <w:t>1. 食べます</w:t>
-        <w:br/>
-        <w:t xml:space="preserve">    2. 食べました</w:t>
-        <w:br/>
-        <w:t xml:space="preserve">    3. 食べません</w:t>
-        <w:br/>
-        <w:t xml:space="preserve">    4. 食べますか</w:t>
-        <w:br/>
-        <w:br/>
-        <w:t>13. あの店で　服を　（  　　　　　 ）ことができます。</w:t>
+        <w:t>4. お金を　ためる。</w:t>
       </w:r>
     </w:p>
     <w:p>
       <w:r>
-        <w:t>1. 買う</w:t>
-        <w:br/>
-        <w:t xml:space="preserve">    2. 見る</w:t>
-        <w:br/>
-        <w:t xml:space="preserve">    3. 作る</w:t>
-        <w:br/>
-        <w:t xml:space="preserve">    4. 遊ぶ</w:t>
-        <w:br/>
-        <w:br/>
-        <w:t>14. すみません、（  　　　　　 ）おねがいします。</w:t>
+        <w:t>4. （  　　　　　 ）に　何を　入れますか。</w:t>
       </w:r>
     </w:p>
     <w:p>
       <w:r>
-        <w:t>1. 水</w:t>
-        <w:br/>
-        <w:t xml:space="preserve">    2. ごはん</w:t>
-        <w:br/>
-        <w:t xml:space="preserve">    3. 料理</w:t>
-        <w:br/>
-        <w:t xml:space="preserve">    4. メニュー</w:t>
-        <w:br/>
-        <w:br/>
-        <w:t>15. この道を　（  　　　　　 ）ください。</w:t>
+        <w:t>1・2・3・4から　いちばん　いい　ものを　一つ　えらんで　ください。</w:t>
       </w:r>
     </w:p>
     <w:p>
       <w:r>
-        <w:t>1. 走って</w:t>
-        <w:br/>
-        <w:t xml:space="preserve">    2. 歩いて</w:t>
-        <w:br/>
-        <w:t xml:space="preserve">    3. 渡って</w:t>
-        <w:br/>
-        <w:t xml:space="preserve">    4. 見て</w:t>
-        <w:br/>
-        <w:br/>
-        <w:t>16. そのお菓子は　とても　（  　　　　　 ）。</w:t>
+        <w:t>日本語は　（  　　　　　 ）　むずかしい。</w:t>
       </w:r>
     </w:p>
     <w:p>
       <w:r>
-        <w:t>1. おいしい</w:t>
+        <w:t xml:space="preserve">1. もう  </w:t>
         <w:br/>
-        <w:t xml:space="preserve">    2. 高い</w:t>
+        <w:t xml:space="preserve">   2. しかし  </w:t>
         <w:br/>
-        <w:t xml:space="preserve">    3. 古い</w:t>
+        <w:t xml:space="preserve">   3. ときどき  </w:t>
         <w:br/>
-        <w:t xml:space="preserve">    4. かわいい</w:t>
+        <w:t xml:space="preserve">   4. けっこう</w:t>
         <w:br/>
         <w:br/>
-        <w:t>17. 家族は　みんな　（  　　　　　 ）。</w:t>
+        <w:t>5. （  　　　　　 ）に　何を　入れますか。</w:t>
       </w:r>
     </w:p>
     <w:p>
       <w:r>
-        <w:t>1. 楽しい</w:t>
-        <w:br/>
-        <w:t xml:space="preserve">    2. 元気だ</w:t>
-        <w:br/>
-        <w:t xml:space="preserve">    3. 嬉しい</w:t>
-        <w:br/>
-        <w:t xml:space="preserve">    4. 忙しい</w:t>
-        <w:br/>
-        <w:br/>
-        <w:t>18. 友だちと　（  　　　　　 ）　海に行きました。</w:t>
+        <w:t>1・2・3・4から　いちばん　いい　ものを　一つ　えらんで　ください。</w:t>
       </w:r>
     </w:p>
     <w:p>
       <w:r>
-        <w:t>1. 一緒に</w:t>
-        <w:br/>
-        <w:t xml:space="preserve">    2. すぐに</w:t>
-        <w:br/>
-        <w:t xml:space="preserve">    3. たくさん</w:t>
-        <w:br/>
-        <w:t xml:space="preserve">    4. 早く</w:t>
-        <w:br/>
-        <w:br/>
-        <w:t>19. 母は　毎日　料理を　（  　　　　　 ）。</w:t>
+        <w:t>コーヒーを　（  　　　　　 ）、　ねむく　なります。</w:t>
       </w:r>
     </w:p>
     <w:p>
       <w:r>
-        <w:t>1. 作ります</w:t>
+        <w:t xml:space="preserve">1. 飲んでも  </w:t>
         <w:br/>
-        <w:t xml:space="preserve">    2. します</w:t>
+        <w:t xml:space="preserve">   2. 飲んだら  </w:t>
         <w:br/>
-        <w:t xml:space="preserve">    3. 行きます</w:t>
+        <w:t xml:space="preserve">   3. 飲まないと  </w:t>
         <w:br/>
-        <w:t xml:space="preserve">    4. 買います</w:t>
+        <w:t xml:space="preserve">   4. 飲むと</w:t>
         <w:br/>
         <w:br/>
-        <w:t>20. 雨が　（  　　　　　 ）です。</w:t>
+        <w:t>6. つぎの　ことばの　つかいかたで　いちばん　いい　ものを　1・2・3・4から　ひとつ　えらんで　ください。</w:t>
       </w:r>
     </w:p>
     <w:p>
       <w:r>
-        <w:t>1. 多い</w:t>
+        <w:t xml:space="preserve">おいしい  </w:t>
         <w:br/>
-        <w:t xml:space="preserve">    2. 強い</w:t>
+        <w:t xml:space="preserve">   1. この　りんごは　おいしいです。</w:t>
+      </w:r>
+    </w:p>
+    <w:p>
+      <w:r>
+        <w:t>2. これは　おいしい　えいがです。</w:t>
+      </w:r>
+    </w:p>
+    <w:p>
+      <w:r>
+        <w:t>3. あの　人は　おいしいです。</w:t>
+      </w:r>
+    </w:p>
+    <w:p>
+      <w:r>
+        <w:t>4. おいしい　でんしゃに　のります。</w:t>
+      </w:r>
+    </w:p>
+    <w:p>
+      <w:r>
+        <w:t>7. （  　　　　　 ）に　何を　入れますか。</w:t>
+      </w:r>
+    </w:p>
+    <w:p>
+      <w:r>
+        <w:t>1・2・3・4から　いちばん　いい　ものを　一つ　えらんで　ください。</w:t>
+      </w:r>
+    </w:p>
+    <w:p>
+      <w:r>
+        <w:t>かばんを　（  　　　　　 ）、　出かけます。</w:t>
+      </w:r>
+    </w:p>
+    <w:p>
+      <w:r>
+        <w:t xml:space="preserve">1. 持たないで  </w:t>
         <w:br/>
-        <w:t xml:space="preserve">    3. 大きい</w:t>
+        <w:t xml:space="preserve">   2. 持って  </w:t>
         <w:br/>
-        <w:t xml:space="preserve">    4. 少ない</w:t>
+        <w:t xml:space="preserve">   3. 持ちながら  </w:t>
+        <w:br/>
+        <w:t xml:space="preserve">   4. 持たずに</w:t>
         <w:br/>
         <w:br/>
-        <w:t>### Answers:</w:t>
+        <w:t>8. （  　　　　　 ）に　何を　入れますか。</w:t>
+      </w:r>
+    </w:p>
+    <w:p>
+      <w:r>
+        <w:t>1・2・3・4から　いちばん　いい　ものを　一つ　えらんで　ください。</w:t>
+      </w:r>
+    </w:p>
+    <w:p>
+      <w:r>
+        <w:t>雨が　ふる（  　　　　　 ）、　さんぽに　行こう。</w:t>
+      </w:r>
+    </w:p>
+    <w:p>
+      <w:r>
+        <w:t xml:space="preserve">1. ように  </w:t>
         <w:br/>
-        <w:t>1. 3</w:t>
+        <w:t xml:space="preserve">   2. まで  </w:t>
         <w:br/>
-        <w:t>2. 1</w:t>
+        <w:t xml:space="preserve">   3. まえに  </w:t>
         <w:br/>
-        <w:t>3. 3</w:t>
+        <w:t xml:space="preserve">   4. とおりに</w:t>
         <w:br/>
-        <w:t>4. 1</w:t>
         <w:br/>
-        <w:t>5. 4</w:t>
+        <w:t>9. つぎの　ことばの　つかいかたで　いちばん　いい　ものを　1・2・3・4から　ひとつ　えらんで　ください。</w:t>
+      </w:r>
+    </w:p>
+    <w:p>
+      <w:r>
+        <w:t xml:space="preserve">たのしい  </w:t>
         <w:br/>
-        <w:t>6. 1</w:t>
+        <w:t xml:space="preserve">   1. たのしい　本を　食べます。</w:t>
+      </w:r>
+    </w:p>
+    <w:p>
+      <w:r>
+        <w:t>2. この　パーティーは　たのしいです。</w:t>
+      </w:r>
+    </w:p>
+    <w:p>
+      <w:r>
+        <w:t>3. たのしい　くるまに　のります。</w:t>
+      </w:r>
+    </w:p>
+    <w:p>
+      <w:r>
+        <w:t>4. たのしい　えんぴつです。</w:t>
+      </w:r>
+    </w:p>
+    <w:p>
+      <w:r>
+        <w:t>10. （  　　　　　 ）に　何を　入れますか。</w:t>
+      </w:r>
+    </w:p>
+    <w:p>
+      <w:r>
+        <w:t>1・2・3・4から　いちばん　いい　ものを　一つ　えらんで　ください。</w:t>
+      </w:r>
+    </w:p>
+    <w:p>
+      <w:r>
+        <w:t>かれは　（  　　　　　 ）　あたまがいい。</w:t>
+      </w:r>
+    </w:p>
+    <w:p>
+      <w:r>
+        <w:t xml:space="preserve">1. ぜんぜん  </w:t>
         <w:br/>
-        <w:t>7. 1</w:t>
+        <w:t xml:space="preserve">    2. たいへん  </w:t>
         <w:br/>
-        <w:t>8. 1</w:t>
+        <w:t xml:space="preserve">    3. とても  </w:t>
         <w:br/>
-        <w:t>9. 2</w:t>
+        <w:t xml:space="preserve">    4. たまに</w:t>
         <w:br/>
-        <w:t>10. 1</w:t>
         <w:br/>
-        <w:t>11. 4</w:t>
+        <w:t>11. つぎの　ことばの　つかいかたで　いちばん　いい　ものを　1・2・3・4から　ひとつ　えらんで　ください。</w:t>
+      </w:r>
+    </w:p>
+    <w:p>
+      <w:r>
+        <w:t xml:space="preserve">きれい  </w:t>
         <w:br/>
-        <w:t>12. 4</w:t>
+        <w:t xml:space="preserve">    1. きれいな　花を　食べる。</w:t>
+      </w:r>
+    </w:p>
+    <w:p>
+      <w:r>
+        <w:t>2. この　へやは　きれいです。</w:t>
+      </w:r>
+    </w:p>
+    <w:p>
+      <w:r>
+        <w:t>3. きれいな　がっこうに　ねます。</w:t>
+      </w:r>
+    </w:p>
+    <w:p>
+      <w:r>
+        <w:t>4. きれいな　車を　ききます。</w:t>
+      </w:r>
+    </w:p>
+    <w:p>
+      <w:r>
+        <w:t>12. （  　　　　　 ）に　何を　入れますか。</w:t>
+      </w:r>
+    </w:p>
+    <w:p>
+      <w:r>
+        <w:t>1・2・3・4から　いちばん　いい　ものを　一つ　えらんで　ください。</w:t>
+      </w:r>
+    </w:p>
+    <w:p>
+      <w:r>
+        <w:t>来週　友だちが　（  　　　　　 ）　くる。</w:t>
+      </w:r>
+    </w:p>
+    <w:p>
+      <w:r>
+        <w:t xml:space="preserve">1. あそびに  </w:t>
         <w:br/>
-        <w:t>13. 1</w:t>
+        <w:t xml:space="preserve">    2. ねるため  </w:t>
         <w:br/>
-        <w:t>14. 1</w:t>
+        <w:t xml:space="preserve">    3. 仕事の  </w:t>
         <w:br/>
-        <w:t>15. 3</w:t>
+        <w:t xml:space="preserve">    4. たべに</w:t>
         <w:br/>
-        <w:t>16. 1</w:t>
         <w:br/>
-        <w:t>17. 2</w:t>
+        <w:t>13. （  　　　　　 ）に　何を　入れますか。</w:t>
+      </w:r>
+    </w:p>
+    <w:p>
+      <w:r>
+        <w:t>1・2・3・4から　いちばん　いい　ものを　一つ　えらんで　ください。</w:t>
+      </w:r>
+    </w:p>
+    <w:p>
+      <w:r>
+        <w:t>今朝　（  　　　　　 ）　おきました。</w:t>
+      </w:r>
+    </w:p>
+    <w:p>
+      <w:r>
+        <w:t xml:space="preserve">1. はやく  </w:t>
         <w:br/>
-        <w:t>18. 1</w:t>
+        <w:t xml:space="preserve">    2. あまり  </w:t>
         <w:br/>
-        <w:t>19. 1</w:t>
+        <w:t xml:space="preserve">    3. ながく  </w:t>
         <w:br/>
-        <w:t>20. 2</w:t>
+        <w:t xml:space="preserve">    4. たくさん</w:t>
+        <w:br/>
+        <w:br/>
+        <w:t>14. つぎの　ことばの　つかいかたで　いちばん　いい　ものを　1・2・3・4から　ひとつ　えらんで　ください。</w:t>
+      </w:r>
+    </w:p>
+    <w:p>
+      <w:r>
+        <w:t xml:space="preserve">すばらしい  </w:t>
+        <w:br/>
+        <w:t xml:space="preserve">    1. すばらしい　本を　食べます。</w:t>
+      </w:r>
+    </w:p>
+    <w:p>
+      <w:r>
+        <w:t>2. すばらしい　映画を　見ました。</w:t>
+      </w:r>
+    </w:p>
+    <w:p>
+      <w:r>
+        <w:t>3. すばらしい　水を　飲みます。</w:t>
+      </w:r>
+    </w:p>
+    <w:p>
+      <w:r>
+        <w:t>4. すばらしい　いすに　のります。</w:t>
+      </w:r>
+    </w:p>
+    <w:p>
+      <w:r>
+        <w:t>15. （  　　　　　 ）に　何を　入れますか。</w:t>
+      </w:r>
+    </w:p>
+    <w:p>
+      <w:r>
+        <w:t>1・2・3・4から　いちばん　いい　ものを　一つ　えらんで　ください。</w:t>
+      </w:r>
+    </w:p>
+    <w:p>
+      <w:r>
+        <w:t>田中さんは　毎朝　（  　　　　　 ）　います。</w:t>
+      </w:r>
+    </w:p>
+    <w:p>
+      <w:r>
+        <w:t xml:space="preserve">1. 走って  </w:t>
+        <w:br/>
+        <w:t xml:space="preserve">    2. 歌って  </w:t>
+        <w:br/>
+        <w:t xml:space="preserve">    3. 座って  </w:t>
+        <w:br/>
+        <w:t xml:space="preserve">    4. 歩いて</w:t>
+        <w:br/>
+        <w:br/>
+        <w:t>16. （  　　　　　 ）に　何を　入れますか。</w:t>
+      </w:r>
+    </w:p>
+    <w:p>
+      <w:r>
+        <w:t>1・2・3・4から　いちばん　いい　ものを　一つ　えらんで　ください。</w:t>
+      </w:r>
+    </w:p>
+    <w:p>
+      <w:r>
+        <w:t>今日は　（  　　　　　 ）　つもりです。</w:t>
+      </w:r>
+    </w:p>
+    <w:p>
+      <w:r>
+        <w:t xml:space="preserve">1. 本を　読む  </w:t>
+        <w:br/>
+        <w:t xml:space="preserve">    2. 友だちに　会う  </w:t>
+        <w:br/>
+        <w:t xml:space="preserve">    3. 買い物を　する  </w:t>
+        <w:br/>
+        <w:t xml:space="preserve">    4. 運動する</w:t>
+        <w:br/>
+        <w:br/>
+        <w:t>17. つぎの　ことばの　つかいかたで　いちばん　いい　ものを　1・2・3・4から　ひとつ　えらんで　ください。</w:t>
+      </w:r>
+    </w:p>
+    <w:p>
+      <w:r>
+        <w:t xml:space="preserve">ひま  </w:t>
+        <w:br/>
+        <w:t xml:space="preserve">    1. ひまな　ときに　テレビを　見ます。</w:t>
+      </w:r>
+    </w:p>
+    <w:p>
+      <w:r>
+        <w:t>2. ひまなが　あるので　ねます。</w:t>
+      </w:r>
+    </w:p>
+    <w:p>
+      <w:r>
+        <w:t>3. ひまない　人に　会います。</w:t>
+      </w:r>
+    </w:p>
+    <w:p>
+      <w:r>
+        <w:t>4. ひまに　なります。</w:t>
+      </w:r>
+    </w:p>
+    <w:p>
+      <w:r>
+        <w:t>18. （  　　　　　 ）に　何を　入れますか。</w:t>
+      </w:r>
+    </w:p>
+    <w:p>
+      <w:r>
+        <w:t>1・2・3・4から　いちばん　いい　ものを　一つ　えらんで　ください。</w:t>
+      </w:r>
+    </w:p>
+    <w:p>
+      <w:r>
+        <w:t>あした　（  　　　　　 ）　えいがに　行きます。</w:t>
+      </w:r>
+    </w:p>
+    <w:p>
+      <w:r>
+        <w:t xml:space="preserve">1. 友だちと  </w:t>
+        <w:br/>
+        <w:t xml:space="preserve">    2. 先生に  </w:t>
+        <w:br/>
+        <w:t xml:space="preserve">    3. 本を  </w:t>
+        <w:br/>
+        <w:t xml:space="preserve">    4. ここで</w:t>
+        <w:br/>
+        <w:br/>
+        <w:t>19. （  　　　　　 ）に　何を　入れますか。</w:t>
+      </w:r>
+    </w:p>
+    <w:p>
+      <w:r>
+        <w:t>1・2・3・4から　いちばん　いい　ものを　一つ　えらんで　ください。</w:t>
+      </w:r>
+    </w:p>
+    <w:p>
+      <w:r>
+        <w:t>あの　店は　（  　　　　　 ）　おいしいです。</w:t>
+      </w:r>
+    </w:p>
+    <w:p>
+      <w:r>
+        <w:t xml:space="preserve">1. ぜんぜん  </w:t>
+        <w:br/>
+        <w:t xml:space="preserve">    2. とても  </w:t>
+        <w:br/>
+        <w:t xml:space="preserve">    3. すこし  </w:t>
+        <w:br/>
+        <w:t xml:space="preserve">    4. あまり</w:t>
+        <w:br/>
+        <w:br/>
+        <w:t>20. つぎの　ことばの　つかいかたで　いちばん　いい　ものを　1・2・3・4から　ひとつ　えらんで　ください。</w:t>
+      </w:r>
+    </w:p>
+    <w:p>
+      <w:r>
+        <w:t xml:space="preserve">ふるい  </w:t>
+        <w:br/>
+        <w:t xml:space="preserve">    1. ふるい　コンピュータが　こわれた。</w:t>
+      </w:r>
+    </w:p>
+    <w:p>
+      <w:r>
+        <w:t>2. ふるい　ちずを　食べた。</w:t>
+      </w:r>
+    </w:p>
+    <w:p>
+      <w:r>
+        <w:t>3. ふるい　おかしが　あります。</w:t>
+      </w:r>
+    </w:p>
+    <w:p>
+      <w:r>
+        <w:t>4. ふるい　えんぴつを　見た。</w:t>
+      </w:r>
+    </w:p>
+    <w:p>
+      <w:r>
+        <w:t>### Answers</w:t>
+        <w:br/>
+        <w:t xml:space="preserve">1. 1  </w:t>
+        <w:br/>
+        <w:t xml:space="preserve">2. 2  </w:t>
+        <w:br/>
+        <w:t xml:space="preserve">3. 4  </w:t>
+        <w:br/>
+        <w:t xml:space="preserve">4. 4  </w:t>
+        <w:br/>
+        <w:t xml:space="preserve">5. 4  </w:t>
+        <w:br/>
+        <w:t xml:space="preserve">6. 1  </w:t>
+        <w:br/>
+        <w:t xml:space="preserve">7. 2  </w:t>
+        <w:br/>
+        <w:t xml:space="preserve">8. 3  </w:t>
+        <w:br/>
+        <w:t xml:space="preserve">9. 2  </w:t>
+        <w:br/>
+        <w:t xml:space="preserve">10. 3  </w:t>
+        <w:br/>
+        <w:t xml:space="preserve">11. 2  </w:t>
+        <w:br/>
+        <w:t xml:space="preserve">12. 1  </w:t>
+        <w:br/>
+        <w:t xml:space="preserve">13. 1  </w:t>
+        <w:br/>
+        <w:t xml:space="preserve">14. 2  </w:t>
+        <w:br/>
+        <w:t xml:space="preserve">15. 1  </w:t>
+        <w:br/>
+        <w:t xml:space="preserve">16. 1  </w:t>
+        <w:br/>
+        <w:t xml:space="preserve">17. 1  </w:t>
+        <w:br/>
+        <w:t xml:space="preserve">18. 1  </w:t>
+        <w:br/>
+        <w:t xml:space="preserve">19. 2  </w:t>
+        <w:br/>
+        <w:t>20. 1</w:t>
       </w:r>
     </w:p>
     <w:sectPr>
